--- a/MoodleFN_Assignment_Reset_Tool.docx
+++ b/MoodleFN_Assignment_Reset_Tool.docx
@@ -145,6 +145,8 @@
       <w:r>
         <w:t>Assignment Reset Tool</w:t>
       </w:r>
+      <w:bookmarkStart w:id="0" w:name="_GoBack"/>
+      <w:bookmarkEnd w:id="0"/>
     </w:p>
     <w:p>
       <w:pPr>
@@ -243,15 +245,21 @@
           <w:rPr>
             <w:rStyle w:val="Hyperlink"/>
           </w:rPr>
-          <w:t>https://github.com/fernandooliveira/moodlefn-mymenu/archive/master.zip</w:t>
+          <w:t>https://github.com/fernandooliveira/moodlefn-assign</w:t>
+        </w:r>
+        <w:r>
+          <w:rPr>
+            <w:rStyle w:val="Hyperlink"/>
+          </w:rPr>
+          <w:t>m</w:t>
+        </w:r>
+        <w:r>
+          <w:rPr>
+            <w:rStyle w:val="Hyperlink"/>
+          </w:rPr>
+          <w:t>ent_reset/archive/master.zip</w:t>
         </w:r>
       </w:hyperlink>
-      <w:r>
-        <w:t xml:space="preserve"> </w:t>
-      </w:r>
-      <w:r>
-        <w:t xml:space="preserve"> </w:t>
-      </w:r>
     </w:p>
     <w:p>
       <w:pPr>
@@ -264,7 +272,6 @@
       <w:r>
         <w:t xml:space="preserve">Unzip the downloaded file and rename top directory to </w:t>
       </w:r>
-      <w:proofErr w:type="spellStart"/>
       <w:r>
         <w:rPr>
           <w:b/>
@@ -277,16 +284,8 @@
           <w:b/>
           <w:color w:val="FF0000"/>
         </w:rPr>
-        <w:t>my</w:t>
-      </w:r>
-      <w:r>
-        <w:rPr>
-          <w:b/>
-          <w:color w:val="FF0000"/>
-        </w:rPr>
-        <w:t>_menu</w:t>
-      </w:r>
-      <w:proofErr w:type="spellEnd"/>
+        <w:t>assignment_reset</w:t>
+      </w:r>
     </w:p>
     <w:p>
       <w:pPr>
@@ -299,7 +298,6 @@
       <w:r>
         <w:t xml:space="preserve">Copy the </w:t>
       </w:r>
-      <w:proofErr w:type="spellStart"/>
       <w:r>
         <w:rPr>
           <w:b/>
@@ -314,7 +312,6 @@
         </w:rPr>
         <w:t>assignment_reset</w:t>
       </w:r>
-      <w:proofErr w:type="spellEnd"/>
       <w:r>
         <w:rPr>
           <w:b/>
@@ -325,21 +322,12 @@
       <w:r>
         <w:t xml:space="preserve">directory to </w:t>
       </w:r>
-      <w:proofErr w:type="spellStart"/>
       <w:r>
         <w:rPr>
           <w:b/>
           <w:color w:val="FF0000"/>
         </w:rPr>
-        <w:t>yourmoodlesite</w:t>
-      </w:r>
-      <w:proofErr w:type="spellEnd"/>
-      <w:r>
-        <w:rPr>
-          <w:b/>
-          <w:color w:val="FF0000"/>
-        </w:rPr>
-        <w:t>/blocks/</w:t>
+        <w:t>yourmoodlesite/blocks/</w:t>
       </w:r>
       <w:r>
         <w:rPr>
@@ -546,8 +534,6 @@
         </w:rPr>
         <w:t xml:space="preserve"> </w:t>
       </w:r>
-      <w:bookmarkStart w:id="0" w:name="_GoBack"/>
-      <w:bookmarkEnd w:id="0"/>
     </w:p>
     <w:tbl>
       <w:tblPr>

--- a/MoodleFN_Assignment_Reset_Tool.docx
+++ b/MoodleFN_Assignment_Reset_Tool.docx
@@ -6,6 +6,8 @@
       <w:pPr>
         <w:pStyle w:val="NoSpacing"/>
       </w:pPr>
+      <w:bookmarkStart w:id="0" w:name="_GoBack"/>
+      <w:bookmarkEnd w:id="0"/>
       <w:r>
         <w:t xml:space="preserve">Title: </w:t>
       </w:r>
@@ -145,8 +147,6 @@
       <w:r>
         <w:t>Assignment Reset Tool</w:t>
       </w:r>
-      <w:bookmarkStart w:id="0" w:name="_GoBack"/>
-      <w:bookmarkEnd w:id="0"/>
     </w:p>
     <w:p>
       <w:pPr>
@@ -245,19 +245,7 @@
           <w:rPr>
             <w:rStyle w:val="Hyperlink"/>
           </w:rPr>
-          <w:t>https://github.com/fernandooliveira/moodlefn-assign</w:t>
-        </w:r>
-        <w:r>
-          <w:rPr>
-            <w:rStyle w:val="Hyperlink"/>
-          </w:rPr>
-          <w:t>m</w:t>
-        </w:r>
-        <w:r>
-          <w:rPr>
-            <w:rStyle w:val="Hyperlink"/>
-          </w:rPr>
-          <w:t>ent_reset/archive/master.zip</w:t>
+          <w:t>https://github.com/fernandooliveira/moodlefn-assignment_reset/archive/master.zip</w:t>
         </w:r>
       </w:hyperlink>
     </w:p>
@@ -272,6 +260,7 @@
       <w:r>
         <w:t xml:space="preserve">Unzip the downloaded file and rename top directory to </w:t>
       </w:r>
+      <w:proofErr w:type="spellStart"/>
       <w:r>
         <w:rPr>
           <w:b/>
@@ -286,6 +275,7 @@
         </w:rPr>
         <w:t>assignment_reset</w:t>
       </w:r>
+      <w:proofErr w:type="spellEnd"/>
     </w:p>
     <w:p>
       <w:pPr>
@@ -298,6 +288,7 @@
       <w:r>
         <w:t xml:space="preserve">Copy the </w:t>
       </w:r>
+      <w:proofErr w:type="spellStart"/>
       <w:r>
         <w:rPr>
           <w:b/>
@@ -312,6 +303,7 @@
         </w:rPr>
         <w:t>assignment_reset</w:t>
       </w:r>
+      <w:proofErr w:type="spellEnd"/>
       <w:r>
         <w:rPr>
           <w:b/>
@@ -322,12 +314,21 @@
       <w:r>
         <w:t xml:space="preserve">directory to </w:t>
       </w:r>
+      <w:proofErr w:type="spellStart"/>
       <w:r>
         <w:rPr>
           <w:b/>
           <w:color w:val="FF0000"/>
         </w:rPr>
-        <w:t>yourmoodlesite/blocks/</w:t>
+        <w:t>yourmoodlesite</w:t>
+      </w:r>
+      <w:proofErr w:type="spellEnd"/>
+      <w:r>
+        <w:rPr>
+          <w:b/>
+          <w:color w:val="FF0000"/>
+        </w:rPr>
+        <w:t>/blocks/</w:t>
       </w:r>
       <w:r>
         <w:rPr>
@@ -713,10 +714,7 @@
           <w:jc w:val="right"/>
         </w:pPr>
         <w:r>
-          <w:t>M</w:t>
-        </w:r>
-        <w:r>
-          <w:t>y Progress Block</w:t>
+          <w:t>Assignment Reset Tool</w:t>
         </w:r>
         <w:r>
           <w:t xml:space="preserve"> - Page </w:t>
